--- a/use_cases/NotifyBreakIn.docx
+++ b/use_cases/NotifyBreakIn.docx
@@ -516,27 +516,6 @@
                 <w:szCs w:val="22"/>
               </w:rPr>
             </w:pPr>
-            <w:r>
-              <w:rPr>
-                <w:iCs/>
-                <w:szCs w:val="22"/>
-              </w:rPr>
-              <w:t>E</w:t>
-            </w:r>
-            <w:r>
-              <w:rPr>
-                <w:iCs/>
-                <w:szCs w:val="22"/>
-              </w:rPr>
-              <w:t>XTENDED BY USE CASE Handle</w:t>
-            </w:r>
-            <w:r>
-              <w:rPr>
-                <w:iCs/>
-                <w:szCs w:val="22"/>
-              </w:rPr>
-              <w:t xml:space="preserve"> Break-In</w:t>
-            </w:r>
           </w:p>
         </w:tc>
       </w:tr>
@@ -903,50 +882,6 @@
                 <w:szCs w:val="22"/>
               </w:rPr>
               <w:t>The system sends a signal to the timer to initiate a timeout of predefined length.</w:t>
-            </w:r>
-          </w:p>
-        </w:tc>
-      </w:tr>
-      <w:tr>
-        <w:tc>
-          <w:tcPr>
-            <w:tcW w:w="1605" w:type="dxa"/>
-          </w:tcPr>
-          <w:p>
-            <w:pPr>
-              <w:numPr>
-                <w:ilvl w:val="1"/>
-                <w:numId w:val="1"/>
-              </w:numPr>
-              <w:pBdr>
-                <w:left w:val="single" w:sz="18" w:space="4" w:color="auto"/>
-              </w:pBdr>
-              <w:rPr>
-                <w:szCs w:val="22"/>
-              </w:rPr>
-            </w:pPr>
-          </w:p>
-        </w:tc>
-        <w:tc>
-          <w:tcPr>
-            <w:tcW w:w="8344" w:type="dxa"/>
-          </w:tcPr>
-          <w:p>
-            <w:pPr>
-              <w:pBdr>
-                <w:left w:val="single" w:sz="18" w:space="4" w:color="auto"/>
-              </w:pBdr>
-              <w:rPr>
-                <w:iCs/>
-                <w:szCs w:val="22"/>
-              </w:rPr>
-            </w:pPr>
-            <w:r>
-              <w:rPr>
-                <w:iCs/>
-                <w:szCs w:val="22"/>
-              </w:rPr>
-              <w:t>IF the system does not cancel the timeout before it expires THEN EXTENDED BY USE CASE Handle Break-In</w:t>
             </w:r>
           </w:p>
         </w:tc>

--- a/use_cases/NotifyBreakIn.docx
+++ b/use_cases/NotifyBreakIn.docx
@@ -974,6 +974,24 @@
                 <w:szCs w:val="22"/>
               </w:rPr>
               <w:t>A message is displayed on the system display indicating that a break-in alert has been triggered.</w:t>
+            </w:r>
+          </w:p>
+          <w:p>
+            <w:pPr>
+              <w:pBdr>
+                <w:left w:val="single" w:sz="18" w:space="4" w:color="auto"/>
+              </w:pBdr>
+              <w:rPr>
+                <w:iCs/>
+                <w:szCs w:val="22"/>
+              </w:rPr>
+            </w:pPr>
+            <w:r>
+              <w:rPr>
+                <w:iCs/>
+                <w:szCs w:val="22"/>
+              </w:rPr>
+              <w:t>The event is logged.</w:t>
             </w:r>
           </w:p>
         </w:tc>
